--- a/main/отчет.docx
+++ b/main/отчет.docx
@@ -404,32 +404,13 @@
       <w:pPr>
         <w:pStyle w:val="NoSpacing"/>
         <w:spacing w:line="360" w:lineRule="auto"/>
-        <w:jc w:val="center"/>
-        <w:rPr>
-          <w:rFonts w:ascii="Times New Roman" w:hAnsi="Times New Roman"/>
-          <w:sz w:val="28"/>
-          <w:szCs w:val="28"/>
-          <w:lang w:eastAsia="ru-RU"/>
-        </w:rPr>
-      </w:pPr>
-      <w:r>
-        <w:rPr>
-          <w:rFonts w:ascii="Times New Roman" w:hAnsi="Times New Roman"/>
-          <w:sz w:val="28"/>
-          <w:szCs w:val="28"/>
-          <w:lang w:eastAsia="ru-RU"/>
-        </w:rPr>
-        <w:t xml:space="preserve">по </w:t>
-      </w:r>
-      <w:r>
-        <w:rPr>
-          <w:rFonts w:ascii="Times New Roman" w:hAnsi="Times New Roman"/>
-          <w:sz w:val="28"/>
-          <w:szCs w:val="28"/>
-          <w:lang w:eastAsia="ru-RU"/>
-        </w:rPr>
-        <w:t>контрольной работе №1</w:t>
-      </w:r>
+        <w:rPr>
+          <w:rFonts w:ascii="Times New Roman" w:hAnsi="Times New Roman"/>
+          <w:sz w:val="28"/>
+          <w:szCs w:val="28"/>
+          <w:lang w:eastAsia="ru-RU"/>
+        </w:rPr>
+      </w:pPr>
     </w:p>
     <w:p>
       <w:pPr>
@@ -855,7 +836,7 @@
       <w:pPr>
         <w:pStyle w:val="NoSpacing"/>
         <w:spacing w:line="360" w:lineRule="auto"/>
-        <w:ind w:firstLine="709"/>
+        <w:ind w:left="700"/>
         <w:jc w:val="both"/>
         <w:rPr>
           <w:rFonts w:ascii="Times New Roman" w:hAnsi="Times New Roman"/>
@@ -869,14 +850,14 @@
           <w:sz w:val="28"/>
           <w:szCs w:val="28"/>
         </w:rPr>
-        <w:t>Выборка из следующих студентов:</w:t>
-      </w:r>
-    </w:p>
-    <w:p>
-      <w:pPr>
-        <w:pStyle w:val="NoSpacing"/>
-        <w:spacing w:line="360" w:lineRule="auto"/>
-        <w:ind w:left="708" w:firstLine="709"/>
+        <w:t>Весь код доступен по ссылке –</w:t>
+      </w:r>
+    </w:p>
+    <w:p>
+      <w:pPr>
+        <w:pStyle w:val="NoSpacing"/>
+        <w:spacing w:line="360" w:lineRule="auto"/>
+        <w:ind w:left="700"/>
         <w:jc w:val="both"/>
         <w:rPr>
           <w:rFonts w:ascii="Times New Roman" w:hAnsi="Times New Roman"/>
@@ -884,254 +865,6 @@
           <w:szCs w:val="28"/>
         </w:rPr>
       </w:pPr>
-      <w:r>
-        <w:rPr>
-          <w:rFonts w:ascii="Times New Roman" w:hAnsi="Times New Roman"/>
-          <w:sz w:val="28"/>
-          <w:szCs w:val="28"/>
-        </w:rPr>
-        <w:t>(Процесс A)</w:t>
-      </w:r>
-      <w:r>
-        <w:t xml:space="preserve"> </w:t>
-      </w:r>
-      <w:r>
-        <w:rPr>
-          <w:rFonts w:ascii="Times New Roman" w:hAnsi="Times New Roman"/>
-          <w:sz w:val="28"/>
-          <w:szCs w:val="28"/>
-        </w:rPr>
-        <w:t>Юрченко Глеб Сергеевич</w:t>
-      </w:r>
-      <w:r>
-        <w:rPr>
-          <w:rFonts w:ascii="Times New Roman" w:hAnsi="Times New Roman"/>
-          <w:sz w:val="28"/>
-          <w:szCs w:val="28"/>
-        </w:rPr>
-        <w:t xml:space="preserve"> </w:t>
-      </w:r>
-    </w:p>
-    <w:p>
-      <w:pPr>
-        <w:pStyle w:val="NoSpacing"/>
-        <w:spacing w:line="360" w:lineRule="auto"/>
-        <w:ind w:left="708" w:firstLine="709"/>
-        <w:jc w:val="both"/>
-        <w:rPr>
-          <w:rFonts w:ascii="Times New Roman" w:hAnsi="Times New Roman"/>
-          <w:sz w:val="28"/>
-          <w:szCs w:val="28"/>
-        </w:rPr>
-      </w:pPr>
-      <w:r>
-        <w:rPr>
-          <w:rFonts w:ascii="Times New Roman" w:hAnsi="Times New Roman"/>
-          <w:sz w:val="28"/>
-          <w:szCs w:val="28"/>
-        </w:rPr>
-        <w:t>(Процесс B)</w:t>
-      </w:r>
-      <w:r>
-        <w:rPr>
-          <w:rFonts w:ascii="Times New Roman" w:hAnsi="Times New Roman"/>
-          <w:sz w:val="28"/>
-          <w:szCs w:val="28"/>
-        </w:rPr>
-        <w:t xml:space="preserve"> </w:t>
-      </w:r>
-      <w:r>
-        <w:rPr>
-          <w:rFonts w:ascii="Times New Roman" w:hAnsi="Times New Roman"/>
-          <w:sz w:val="28"/>
-          <w:szCs w:val="28"/>
-        </w:rPr>
-        <w:t>Апальков Егор Владимирович</w:t>
-      </w:r>
-    </w:p>
-    <w:p>
-      <w:pPr>
-        <w:pStyle w:val="NoSpacing"/>
-        <w:spacing w:line="360" w:lineRule="auto"/>
-        <w:ind w:left="708" w:firstLine="709"/>
-        <w:jc w:val="both"/>
-        <w:rPr>
-          <w:rFonts w:ascii="Times New Roman" w:hAnsi="Times New Roman"/>
-          <w:sz w:val="28"/>
-          <w:szCs w:val="28"/>
-        </w:rPr>
-      </w:pPr>
-      <w:r>
-        <w:rPr>
-          <w:rFonts w:ascii="Times New Roman" w:hAnsi="Times New Roman"/>
-          <w:sz w:val="28"/>
-          <w:szCs w:val="28"/>
-        </w:rPr>
-        <w:t xml:space="preserve">(Процесс С) </w:t>
-      </w:r>
-      <w:r>
-        <w:rPr>
-          <w:rFonts w:ascii="Times New Roman" w:hAnsi="Times New Roman"/>
-          <w:b/>
-          <w:bCs/>
-          <w:sz w:val="28"/>
-          <w:szCs w:val="28"/>
-        </w:rPr>
-        <w:t>Аристов Владислав Евгеньевич</w:t>
-      </w:r>
-    </w:p>
-    <w:p>
-      <w:pPr>
-        <w:pStyle w:val="NoSpacing"/>
-        <w:spacing w:line="360" w:lineRule="auto"/>
-        <w:ind w:left="708" w:firstLine="709"/>
-        <w:jc w:val="both"/>
-        <w:rPr>
-          <w:rFonts w:ascii="Times New Roman" w:hAnsi="Times New Roman"/>
-          <w:sz w:val="28"/>
-          <w:szCs w:val="28"/>
-        </w:rPr>
-      </w:pPr>
-      <w:r>
-        <w:rPr>
-          <w:rFonts w:ascii="Times New Roman" w:hAnsi="Times New Roman"/>
-          <w:sz w:val="28"/>
-          <w:szCs w:val="28"/>
-        </w:rPr>
-        <w:t>(Процесс D) Безбородов Евгений Сергеевич</w:t>
-      </w:r>
-    </w:p>
-    <w:p>
-      <w:pPr>
-        <w:pStyle w:val="NoSpacing"/>
-        <w:spacing w:line="360" w:lineRule="auto"/>
-        <w:ind w:left="708" w:firstLine="709"/>
-        <w:jc w:val="both"/>
-        <w:rPr>
-          <w:rFonts w:ascii="Times New Roman" w:hAnsi="Times New Roman"/>
-          <w:sz w:val="28"/>
-          <w:szCs w:val="28"/>
-        </w:rPr>
-      </w:pPr>
-      <w:r>
-        <w:rPr>
-          <w:rFonts w:ascii="Times New Roman" w:hAnsi="Times New Roman"/>
-          <w:sz w:val="28"/>
-          <w:szCs w:val="28"/>
-        </w:rPr>
-        <w:t>(Процесс E) Белова Дарья Андреевна</w:t>
-      </w:r>
-    </w:p>
-    <w:p>
-      <w:pPr>
-        <w:pStyle w:val="NoSpacing"/>
-        <w:spacing w:line="360" w:lineRule="auto"/>
-        <w:jc w:val="both"/>
-        <w:rPr>
-          <w:rFonts w:ascii="Times New Roman" w:hAnsi="Times New Roman"/>
-          <w:sz w:val="28"/>
-          <w:szCs w:val="28"/>
-          <w:lang w:val="en-US"/>
-        </w:rPr>
-      </w:pPr>
-      <w:r>
-        <w:rPr>
-          <w:rFonts w:ascii="Times New Roman" w:hAnsi="Times New Roman"/>
-          <w:sz w:val="28"/>
-          <w:szCs w:val="28"/>
-        </w:rPr>
-        <w:tab/>
-        <w:t>Задание 1</w:t>
-      </w:r>
-      <w:r>
-        <w:rPr>
-          <w:rFonts w:ascii="Times New Roman" w:hAnsi="Times New Roman"/>
-          <w:sz w:val="28"/>
-          <w:szCs w:val="28"/>
-          <w:lang w:val="en-US"/>
-        </w:rPr>
-        <w:t>:</w:t>
-      </w:r>
-    </w:p>
-    <w:p>
-      <w:pPr>
-        <w:pStyle w:val="NoSpacing"/>
-        <w:spacing w:line="360" w:lineRule="auto"/>
-        <w:jc w:val="both"/>
-        <w:rPr>
-          <w:rFonts w:ascii="Times New Roman" w:hAnsi="Times New Roman"/>
-          <w:sz w:val="28"/>
-          <w:szCs w:val="28"/>
-        </w:rPr>
-      </w:pPr>
-      <w:r>
-        <w:rPr>
-          <w:rFonts w:ascii="Times New Roman" w:hAnsi="Times New Roman"/>
-          <w:sz w:val="28"/>
-          <w:szCs w:val="28"/>
-        </w:rPr>
-        <w:tab/>
-      </w:r>
-      <w:r>
-        <w:rPr>
-          <w:rFonts w:ascii="Times New Roman" w:hAnsi="Times New Roman"/>
-          <w:sz w:val="28"/>
-          <w:szCs w:val="28"/>
-        </w:rPr>
-        <w:t xml:space="preserve"> </w:t>
-      </w:r>
-      <w:r>
-        <w:rPr>
-          <w:rFonts w:ascii="Times New Roman" w:hAnsi="Times New Roman"/>
-          <w:sz w:val="28"/>
-          <w:szCs w:val="28"/>
-        </w:rPr>
-        <w:t xml:space="preserve">Для решения задачи был написан код на </w:t>
-      </w:r>
-      <w:r>
-        <w:rPr>
-          <w:rFonts w:ascii="Times New Roman" w:hAnsi="Times New Roman"/>
-          <w:sz w:val="28"/>
-          <w:szCs w:val="28"/>
-          <w:lang w:val="en-US"/>
-        </w:rPr>
-        <w:t>python</w:t>
-      </w:r>
-      <w:r>
-        <w:rPr>
-          <w:rFonts w:ascii="Times New Roman" w:hAnsi="Times New Roman"/>
-          <w:sz w:val="28"/>
-          <w:szCs w:val="28"/>
-        </w:rPr>
-        <w:t xml:space="preserve"> (</w:t>
-      </w:r>
-      <w:r>
-        <w:rPr>
-          <w:rFonts w:ascii="Times New Roman" w:hAnsi="Times New Roman"/>
-          <w:sz w:val="28"/>
-          <w:szCs w:val="28"/>
-        </w:rPr>
-        <w:t xml:space="preserve">код загрузил на мой </w:t>
-      </w:r>
-      <w:proofErr w:type="spellStart"/>
-      <w:r>
-        <w:rPr>
-          <w:rFonts w:ascii="Times New Roman" w:hAnsi="Times New Roman"/>
-          <w:sz w:val="28"/>
-          <w:szCs w:val="28"/>
-          <w:lang w:val="en-US"/>
-        </w:rPr>
-        <w:t>github</w:t>
-      </w:r>
-      <w:proofErr w:type="spellEnd"/>
-      <w:r>
-        <w:rPr>
-          <w:rFonts w:ascii="Times New Roman" w:hAnsi="Times New Roman"/>
-          <w:sz w:val="28"/>
-          <w:szCs w:val="28"/>
-        </w:rPr>
-        <w:t xml:space="preserve"> - </w:t>
-      </w:r>
       <w:hyperlink r:id="rId9" w:history="1">
         <w:r>
           <w:rPr>
@@ -1152,7 +885,6 @@
           </w:rPr>
           <w:t>://</w:t>
         </w:r>
-        <w:proofErr w:type="spellStart"/>
         <w:r>
           <w:rPr>
             <w:rStyle w:val="Hyperlink"/>
@@ -1163,7 +895,6 @@
           </w:rPr>
           <w:t>github</w:t>
         </w:r>
-        <w:proofErr w:type="spellEnd"/>
         <w:r>
           <w:rPr>
             <w:rStyle w:val="Hyperlink"/>
@@ -1230,7 +961,6 @@
           </w:rPr>
           <w:t>1/</w:t>
         </w:r>
-        <w:proofErr w:type="spellStart"/>
         <w:r>
           <w:rPr>
             <w:rStyle w:val="Hyperlink"/>
@@ -1241,7 +971,6 @@
           </w:rPr>
           <w:t>os</w:t>
         </w:r>
-        <w:proofErr w:type="spellEnd"/>
         <w:r>
           <w:rPr>
             <w:rStyle w:val="Hyperlink"/>
@@ -1278,7 +1007,7 @@
             <w:szCs w:val="28"/>
             <w:lang w:val="en-US"/>
           </w:rPr>
-          <w:t>blob</w:t>
+          <w:t>tree</w:t>
         </w:r>
         <w:r>
           <w:rPr>
@@ -1316,62 +1045,15 @@
             <w:szCs w:val="28"/>
             <w:lang w:val="en-US"/>
           </w:rPr>
-          <w:t>control</w:t>
+          <w:t>main</w:t>
         </w:r>
-        <w:r>
-          <w:rPr>
-            <w:rStyle w:val="Hyperlink"/>
-            <w:rFonts w:ascii="Times New Roman" w:hAnsi="Times New Roman"/>
-            <w:sz w:val="28"/>
-            <w:szCs w:val="28"/>
-          </w:rPr>
-          <w:t>%20</w:t>
-        </w:r>
-        <w:r>
-          <w:rPr>
-            <w:rStyle w:val="Hyperlink"/>
-            <w:rFonts w:ascii="Times New Roman" w:hAnsi="Times New Roman"/>
-            <w:sz w:val="28"/>
-            <w:szCs w:val="28"/>
-            <w:lang w:val="en-US"/>
-          </w:rPr>
-          <w:t>work</w:t>
-        </w:r>
-        <w:r>
-          <w:rPr>
-            <w:rStyle w:val="Hyperlink"/>
-            <w:rFonts w:ascii="Times New Roman" w:hAnsi="Times New Roman"/>
-            <w:sz w:val="28"/>
-            <w:szCs w:val="28"/>
-          </w:rPr>
-          <w:t>/1/1.</w:t>
-        </w:r>
-        <w:proofErr w:type="spellStart"/>
-        <w:r>
-          <w:rPr>
-            <w:rStyle w:val="Hyperlink"/>
-            <w:rFonts w:ascii="Times New Roman" w:hAnsi="Times New Roman"/>
-            <w:sz w:val="28"/>
-            <w:szCs w:val="28"/>
-            <w:lang w:val="en-US"/>
-          </w:rPr>
-          <w:t>py</w:t>
-        </w:r>
-        <w:proofErr w:type="spellEnd"/>
       </w:hyperlink>
-      <w:r>
-        <w:rPr>
-          <w:rFonts w:ascii="Times New Roman" w:hAnsi="Times New Roman"/>
-          <w:sz w:val="28"/>
-          <w:szCs w:val="28"/>
-        </w:rPr>
-        <w:t>)</w:t>
-      </w:r>
-    </w:p>
-    <w:p>
-      <w:pPr>
-        <w:pStyle w:val="NoSpacing"/>
-        <w:spacing w:line="360" w:lineRule="auto"/>
+    </w:p>
+    <w:p>
+      <w:pPr>
+        <w:pStyle w:val="NoSpacing"/>
+        <w:spacing w:line="360" w:lineRule="auto"/>
+        <w:ind w:left="700"/>
         <w:jc w:val="both"/>
         <w:rPr>
           <w:rFonts w:ascii="Times New Roman" w:hAnsi="Times New Roman"/>
@@ -1386,9 +1068,9 @@
           <w:sz w:val="28"/>
           <w:szCs w:val="28"/>
         </w:rPr>
-        <w:tab/>
-        <w:t>Получивший ответ</w:t>
-      </w:r>
+        <w:t xml:space="preserve">Задания все писались и тестировались на </w:t>
+      </w:r>
+      <w:proofErr w:type="spellStart"/>
       <w:r>
         <w:rPr>
           <w:rFonts w:ascii="Times New Roman" w:hAnsi="Times New Roman"/>
@@ -1396,6 +1078,36 @@
           <w:szCs w:val="28"/>
           <w:lang w:val="en-US"/>
         </w:rPr>
+        <w:t>macos</w:t>
+      </w:r>
+      <w:proofErr w:type="spellEnd"/>
+    </w:p>
+    <w:p>
+      <w:pPr>
+        <w:pStyle w:val="NoSpacing"/>
+        <w:spacing w:line="360" w:lineRule="auto"/>
+        <w:ind w:firstLine="708"/>
+        <w:jc w:val="both"/>
+        <w:rPr>
+          <w:rFonts w:ascii="Times New Roman" w:hAnsi="Times New Roman"/>
+          <w:sz w:val="28"/>
+          <w:szCs w:val="28"/>
+        </w:rPr>
+      </w:pPr>
+      <w:r>
+        <w:rPr>
+          <w:rFonts w:ascii="Times New Roman" w:hAnsi="Times New Roman"/>
+          <w:sz w:val="28"/>
+          <w:szCs w:val="28"/>
+        </w:rPr>
+        <w:t>Задание 1</w:t>
+      </w:r>
+      <w:r>
+        <w:rPr>
+          <w:rFonts w:ascii="Times New Roman" w:hAnsi="Times New Roman"/>
+          <w:sz w:val="28"/>
+          <w:szCs w:val="28"/>
+        </w:rPr>
         <w:t>:</w:t>
       </w:r>
     </w:p>
@@ -1403,6 +1115,7 @@
       <w:pPr>
         <w:pStyle w:val="NoSpacing"/>
         <w:spacing w:line="360" w:lineRule="auto"/>
+        <w:ind w:firstLine="708"/>
         <w:jc w:val="both"/>
         <w:rPr>
           <w:rFonts w:ascii="Times New Roman" w:hAnsi="Times New Roman"/>
@@ -1413,16 +1126,166 @@
       <w:r>
         <w:rPr>
           <w:rFonts w:ascii="Times New Roman" w:hAnsi="Times New Roman"/>
-          <w:noProof/>
-          <w:sz w:val="28"/>
-          <w:szCs w:val="28"/>
-          <w:lang w:val="en-US"/>
+          <w:sz w:val="28"/>
+          <w:szCs w:val="28"/>
+        </w:rPr>
+        <w:t>Количество поток регулируется в строке</w:t>
+      </w:r>
+    </w:p>
+    <w:p>
+      <w:pPr>
+        <w:shd w:val="clear" w:color="auto" w:fill="1E1E1E"/>
+        <w:spacing w:after="0" w:line="270" w:lineRule="atLeast"/>
+        <w:rPr>
+          <w:rFonts w:ascii="Menlo" w:eastAsia="Times New Roman" w:hAnsi="Menlo" w:cs="Menlo"/>
+          <w:color w:val="D4D4D4"/>
+          <w:sz w:val="18"/>
+          <w:szCs w:val="18"/>
+          <w:lang w:val="en-001"/>
+        </w:rPr>
+      </w:pPr>
+      <w:r>
+        <w:rPr>
+          <w:rFonts w:ascii="Menlo" w:eastAsia="Times New Roman" w:hAnsi="Menlo" w:cs="Menlo"/>
+          <w:color w:val="D4D4D4"/>
+          <w:sz w:val="18"/>
+          <w:szCs w:val="18"/>
+          <w:lang w:val="en-001"/>
+        </w:rPr>
+        <w:t xml:space="preserve">    </w:t>
+      </w:r>
+      <w:r>
+        <w:rPr>
+          <w:rFonts w:ascii="Menlo" w:eastAsia="Times New Roman" w:hAnsi="Menlo" w:cs="Menlo"/>
+          <w:color w:val="569CD6"/>
+          <w:sz w:val="18"/>
+          <w:szCs w:val="18"/>
+          <w:lang w:val="en-001"/>
+        </w:rPr>
+        <w:t>const</w:t>
+      </w:r>
+      <w:r>
+        <w:rPr>
+          <w:rFonts w:ascii="Menlo" w:eastAsia="Times New Roman" w:hAnsi="Menlo" w:cs="Menlo"/>
+          <w:color w:val="D4D4D4"/>
+          <w:sz w:val="18"/>
+          <w:szCs w:val="18"/>
+          <w:lang w:val="en-001"/>
+        </w:rPr>
+        <w:t xml:space="preserve"> </w:t>
+      </w:r>
+      <w:r>
+        <w:rPr>
+          <w:rFonts w:ascii="Menlo" w:eastAsia="Times New Roman" w:hAnsi="Menlo" w:cs="Menlo"/>
+          <w:color w:val="569CD6"/>
+          <w:sz w:val="18"/>
+          <w:szCs w:val="18"/>
+          <w:lang w:val="en-001"/>
+        </w:rPr>
+        <w:t>int</w:t>
+      </w:r>
+      <w:r>
+        <w:rPr>
+          <w:rFonts w:ascii="Menlo" w:eastAsia="Times New Roman" w:hAnsi="Menlo" w:cs="Menlo"/>
+          <w:color w:val="D4D4D4"/>
+          <w:sz w:val="18"/>
+          <w:szCs w:val="18"/>
+          <w:lang w:val="en-001"/>
+        </w:rPr>
+        <w:t xml:space="preserve"> </w:t>
+      </w:r>
+      <w:r>
+        <w:rPr>
+          <w:rFonts w:ascii="Menlo" w:eastAsia="Times New Roman" w:hAnsi="Menlo" w:cs="Menlo"/>
+          <w:color w:val="9CDCFE"/>
+          <w:sz w:val="18"/>
+          <w:szCs w:val="18"/>
+          <w:lang w:val="en-001"/>
+        </w:rPr>
+        <w:t>numThreads</w:t>
+      </w:r>
+      <w:r>
+        <w:rPr>
+          <w:rFonts w:ascii="Menlo" w:eastAsia="Times New Roman" w:hAnsi="Menlo" w:cs="Menlo"/>
+          <w:color w:val="D4D4D4"/>
+          <w:sz w:val="18"/>
+          <w:szCs w:val="18"/>
+          <w:lang w:val="en-001"/>
+        </w:rPr>
+        <w:t xml:space="preserve"> = </w:t>
+      </w:r>
+      <w:r>
+        <w:rPr>
+          <w:rFonts w:ascii="Menlo" w:eastAsia="Times New Roman" w:hAnsi="Menlo" w:cs="Menlo"/>
+          <w:color w:val="B5CEA8"/>
+          <w:sz w:val="18"/>
+          <w:szCs w:val="18"/>
+          <w:lang w:val="en-001"/>
+        </w:rPr>
+        <w:t>5</w:t>
+      </w:r>
+      <w:r>
+        <w:rPr>
+          <w:rFonts w:ascii="Menlo" w:eastAsia="Times New Roman" w:hAnsi="Menlo" w:cs="Menlo"/>
+          <w:color w:val="D4D4D4"/>
+          <w:sz w:val="18"/>
+          <w:szCs w:val="18"/>
+          <w:lang w:val="en-001"/>
+        </w:rPr>
+        <w:t>;</w:t>
+      </w:r>
+    </w:p>
+    <w:p>
+      <w:pPr>
+        <w:pStyle w:val="NoSpacing"/>
+        <w:spacing w:line="360" w:lineRule="auto"/>
+        <w:ind w:firstLine="708"/>
+        <w:jc w:val="both"/>
+        <w:rPr>
+          <w:rFonts w:ascii="Times New Roman" w:hAnsi="Times New Roman"/>
+          <w:sz w:val="28"/>
+          <w:szCs w:val="28"/>
+        </w:rPr>
+      </w:pPr>
+    </w:p>
+    <w:p>
+      <w:pPr>
+        <w:pStyle w:val="NoSpacing"/>
+        <w:spacing w:line="360" w:lineRule="auto"/>
+        <w:ind w:firstLine="708"/>
+        <w:rPr>
+          <w:rFonts w:ascii="Times New Roman" w:hAnsi="Times New Roman"/>
+          <w:sz w:val="28"/>
+          <w:szCs w:val="28"/>
+        </w:rPr>
+      </w:pPr>
+      <w:r>
+        <w:rPr>
+          <w:rFonts w:ascii="Times New Roman" w:hAnsi="Times New Roman"/>
+          <w:sz w:val="28"/>
+          <w:szCs w:val="28"/>
+        </w:rPr>
+        <w:t>Как видно на скриншоте, программа начинается со значением 0 и значение увеличивается на 5 при переходе к другому потоку.</w:t>
+      </w:r>
+      <w:r>
+        <w:rPr>
+          <w:rFonts w:ascii="Times New Roman" w:hAnsi="Times New Roman"/>
+          <w:sz w:val="28"/>
+          <w:szCs w:val="28"/>
+        </w:rPr>
+        <w:t xml:space="preserve"> </w:t>
+      </w:r>
+      <w:r>
+        <w:rPr>
+          <w:rFonts w:ascii="Times New Roman" w:hAnsi="Times New Roman"/>
+          <w:sz w:val="28"/>
+          <w:szCs w:val="28"/>
         </w:rPr>
         <w:drawing>
-          <wp:inline distT="0" distB="0" distL="0" distR="0" wp14:anchorId="1AC59800" wp14:editId="3D4EAB82">
-            <wp:extent cx="5940425" cy="1260475"/>
-            <wp:effectExtent l="0" t="0" r="3175" b="0"/>
-            <wp:docPr id="1124214673" name="Picture 1"/>
+          <wp:inline distT="0" distB="0" distL="0" distR="0" wp14:anchorId="526AEF83" wp14:editId="69E26D84">
+            <wp:extent cx="5940425" cy="4206875"/>
+            <wp:effectExtent l="0" t="0" r="0" b="0"/>
+            <wp:docPr id="1658246252" name="Picture 1"/>
             <wp:cNvGraphicFramePr>
               <a:graphicFrameLocks xmlns:a="http://schemas.openxmlformats.org/drawingml/2006/main" noChangeAspect="1"/>
             </wp:cNvGraphicFramePr>
@@ -1430,7 +1293,7 @@
               <a:graphicData uri="http://schemas.openxmlformats.org/drawingml/2006/picture">
                 <pic:pic xmlns:pic="http://schemas.openxmlformats.org/drawingml/2006/picture">
                   <pic:nvPicPr>
-                    <pic:cNvPr id="1124214673" name=""/>
+                    <pic:cNvPr id="1658246252" name=""/>
                     <pic:cNvPicPr/>
                   </pic:nvPicPr>
                   <pic:blipFill>
@@ -1442,7 +1305,7 @@
                   <pic:spPr>
                     <a:xfrm>
                       <a:off x="0" y="0"/>
-                      <a:ext cx="5940425" cy="1260475"/>
+                      <a:ext cx="5940425" cy="4206875"/>
                     </a:xfrm>
                     <a:prstGeom prst="rect">
                       <a:avLst/>
@@ -1459,12 +1322,189 @@
       <w:pPr>
         <w:pStyle w:val="NoSpacing"/>
         <w:spacing w:line="360" w:lineRule="auto"/>
+        <w:ind w:firstLine="708"/>
+        <w:rPr>
+          <w:rFonts w:ascii="Times New Roman" w:hAnsi="Times New Roman"/>
+          <w:sz w:val="28"/>
+          <w:szCs w:val="28"/>
+        </w:rPr>
+      </w:pPr>
+      <w:r>
+        <w:rPr>
+          <w:rFonts w:ascii="Times New Roman" w:hAnsi="Times New Roman"/>
+          <w:sz w:val="28"/>
+          <w:szCs w:val="28"/>
+        </w:rPr>
+        <w:t>Условия можно отрегулировать в строках</w:t>
+      </w:r>
+    </w:p>
+    <w:p>
+      <w:pPr>
+        <w:shd w:val="clear" w:color="auto" w:fill="1E1E1E"/>
+        <w:spacing w:after="0" w:line="270" w:lineRule="atLeast"/>
+        <w:rPr>
+          <w:rFonts w:ascii="Menlo" w:eastAsia="Times New Roman" w:hAnsi="Menlo" w:cs="Menlo"/>
+          <w:color w:val="D4D4D4"/>
+          <w:sz w:val="18"/>
+          <w:szCs w:val="18"/>
+          <w:lang w:val="en-001"/>
+        </w:rPr>
+      </w:pPr>
+      <w:r>
+        <w:rPr>
+          <w:rFonts w:ascii="Menlo" w:eastAsia="Times New Roman" w:hAnsi="Menlo" w:cs="Menlo"/>
+          <w:color w:val="D4D4D4"/>
+          <w:sz w:val="18"/>
+          <w:szCs w:val="18"/>
+          <w:lang w:val="en-001"/>
+        </w:rPr>
+        <w:t xml:space="preserve">    </w:t>
+      </w:r>
+      <w:r>
+        <w:rPr>
+          <w:rFonts w:ascii="Menlo" w:eastAsia="Times New Roman" w:hAnsi="Menlo" w:cs="Menlo"/>
+          <w:color w:val="9CDCFE"/>
+          <w:sz w:val="18"/>
+          <w:szCs w:val="18"/>
+          <w:lang w:val="en-001"/>
+        </w:rPr>
+        <w:t>arg</w:t>
+      </w:r>
+      <w:r>
+        <w:rPr>
+          <w:rFonts w:ascii="Menlo" w:eastAsia="Times New Roman" w:hAnsi="Menlo" w:cs="Menlo"/>
+          <w:color w:val="D4D4D4"/>
+          <w:sz w:val="18"/>
+          <w:szCs w:val="18"/>
+          <w:lang w:val="en-001"/>
+        </w:rPr>
+        <w:t xml:space="preserve"> += </w:t>
+      </w:r>
+      <w:r>
+        <w:rPr>
+          <w:rFonts w:ascii="Menlo" w:eastAsia="Times New Roman" w:hAnsi="Menlo" w:cs="Menlo"/>
+          <w:color w:val="B5CEA8"/>
+          <w:sz w:val="18"/>
+          <w:szCs w:val="18"/>
+          <w:lang w:val="en-001"/>
+        </w:rPr>
+        <w:t>5</w:t>
+      </w:r>
+      <w:r>
+        <w:rPr>
+          <w:rFonts w:ascii="Menlo" w:eastAsia="Times New Roman" w:hAnsi="Menlo" w:cs="Menlo"/>
+          <w:color w:val="D4D4D4"/>
+          <w:sz w:val="18"/>
+          <w:szCs w:val="18"/>
+          <w:lang w:val="en-001"/>
+        </w:rPr>
+        <w:t>;</w:t>
+      </w:r>
+    </w:p>
+    <w:p>
+      <w:pPr>
+        <w:pStyle w:val="NoSpacing"/>
+        <w:spacing w:line="360" w:lineRule="auto"/>
+        <w:ind w:firstLine="708"/>
+        <w:rPr>
+          <w:rFonts w:ascii="Times New Roman" w:hAnsi="Times New Roman"/>
+          <w:sz w:val="28"/>
+          <w:szCs w:val="28"/>
+        </w:rPr>
+      </w:pPr>
+    </w:p>
+    <w:p>
+      <w:pPr>
+        <w:shd w:val="clear" w:color="auto" w:fill="1E1E1E"/>
+        <w:spacing w:after="0" w:line="270" w:lineRule="atLeast"/>
+        <w:rPr>
+          <w:rFonts w:ascii="Menlo" w:eastAsia="Times New Roman" w:hAnsi="Menlo" w:cs="Menlo"/>
+          <w:color w:val="D4D4D4"/>
+          <w:sz w:val="18"/>
+          <w:szCs w:val="18"/>
+          <w:lang w:val="en-001"/>
+        </w:rPr>
+      </w:pPr>
+      <w:r>
+        <w:rPr>
+          <w:rFonts w:ascii="Menlo" w:eastAsia="Times New Roman" w:hAnsi="Menlo" w:cs="Menlo"/>
+          <w:color w:val="D4D4D4"/>
+          <w:sz w:val="18"/>
+          <w:szCs w:val="18"/>
+          <w:lang w:val="en-001"/>
+        </w:rPr>
+        <w:t xml:space="preserve">    </w:t>
+      </w:r>
+      <w:r>
+        <w:rPr>
+          <w:rFonts w:ascii="Menlo" w:eastAsia="Times New Roman" w:hAnsi="Menlo" w:cs="Menlo"/>
+          <w:color w:val="569CD6"/>
+          <w:sz w:val="18"/>
+          <w:szCs w:val="18"/>
+          <w:lang w:val="en-001"/>
+        </w:rPr>
+        <w:t>int</w:t>
+      </w:r>
+      <w:r>
+        <w:rPr>
+          <w:rFonts w:ascii="Menlo" w:eastAsia="Times New Roman" w:hAnsi="Menlo" w:cs="Menlo"/>
+          <w:color w:val="D4D4D4"/>
+          <w:sz w:val="18"/>
+          <w:szCs w:val="18"/>
+          <w:lang w:val="en-001"/>
+        </w:rPr>
+        <w:t xml:space="preserve"> </w:t>
+      </w:r>
+      <w:r>
+        <w:rPr>
+          <w:rFonts w:ascii="Menlo" w:eastAsia="Times New Roman" w:hAnsi="Menlo" w:cs="Menlo"/>
+          <w:color w:val="9CDCFE"/>
+          <w:sz w:val="18"/>
+          <w:szCs w:val="18"/>
+          <w:lang w:val="en-001"/>
+        </w:rPr>
+        <w:t>argument</w:t>
+      </w:r>
+      <w:r>
+        <w:rPr>
+          <w:rFonts w:ascii="Menlo" w:eastAsia="Times New Roman" w:hAnsi="Menlo" w:cs="Menlo"/>
+          <w:color w:val="D4D4D4"/>
+          <w:sz w:val="18"/>
+          <w:szCs w:val="18"/>
+          <w:lang w:val="en-001"/>
+        </w:rPr>
+        <w:t xml:space="preserve"> = </w:t>
+      </w:r>
+      <w:r>
+        <w:rPr>
+          <w:rFonts w:ascii="Menlo" w:eastAsia="Times New Roman" w:hAnsi="Menlo" w:cs="Menlo"/>
+          <w:color w:val="B5CEA8"/>
+          <w:sz w:val="18"/>
+          <w:szCs w:val="18"/>
+          <w:lang w:val="en-001"/>
+        </w:rPr>
+        <w:t>0</w:t>
+      </w:r>
+      <w:r>
+        <w:rPr>
+          <w:rFonts w:ascii="Menlo" w:eastAsia="Times New Roman" w:hAnsi="Menlo" w:cs="Menlo"/>
+          <w:color w:val="D4D4D4"/>
+          <w:sz w:val="18"/>
+          <w:szCs w:val="18"/>
+          <w:lang w:val="en-001"/>
+        </w:rPr>
+        <w:t>;</w:t>
+      </w:r>
+    </w:p>
+    <w:p>
+      <w:pPr>
+        <w:pStyle w:val="NoSpacing"/>
+        <w:spacing w:line="360" w:lineRule="auto"/>
         <w:jc w:val="both"/>
         <w:rPr>
           <w:rFonts w:ascii="Times New Roman" w:hAnsi="Times New Roman"/>
           <w:sz w:val="28"/>
           <w:szCs w:val="28"/>
-          <w:lang w:val="en-US"/>
         </w:rPr>
       </w:pPr>
       <w:r>
@@ -1474,6 +1514,26 @@
           <w:szCs w:val="28"/>
         </w:rPr>
         <w:tab/>
+      </w:r>
+    </w:p>
+    <w:p>
+      <w:pPr>
+        <w:pStyle w:val="NoSpacing"/>
+        <w:spacing w:line="360" w:lineRule="auto"/>
+        <w:ind w:firstLine="708"/>
+        <w:jc w:val="both"/>
+        <w:rPr>
+          <w:rFonts w:ascii="Times New Roman" w:hAnsi="Times New Roman"/>
+          <w:sz w:val="28"/>
+          <w:szCs w:val="28"/>
+        </w:rPr>
+      </w:pPr>
+      <w:r>
+        <w:rPr>
+          <w:rFonts w:ascii="Times New Roman" w:hAnsi="Times New Roman"/>
+          <w:sz w:val="28"/>
+          <w:szCs w:val="28"/>
+        </w:rPr>
         <w:t>Задание 2</w:t>
       </w:r>
       <w:r>
@@ -1481,7 +1541,6 @@
           <w:rFonts w:ascii="Times New Roman" w:hAnsi="Times New Roman"/>
           <w:sz w:val="28"/>
           <w:szCs w:val="28"/>
-          <w:lang w:val="en-US"/>
         </w:rPr>
         <w:t>:</w:t>
       </w:r>
@@ -1490,6 +1549,7 @@
       <w:pPr>
         <w:pStyle w:val="NoSpacing"/>
         <w:spacing w:line="360" w:lineRule="auto"/>
+        <w:ind w:firstLine="708"/>
         <w:jc w:val="both"/>
         <w:rPr>
           <w:rFonts w:ascii="Times New Roman" w:hAnsi="Times New Roman"/>
@@ -1502,7 +1562,53 @@
           <w:rFonts w:ascii="Times New Roman" w:hAnsi="Times New Roman"/>
           <w:sz w:val="28"/>
           <w:szCs w:val="28"/>
-          <w:lang w:val="en-US"/>
+        </w:rPr>
+        <w:lastRenderedPageBreak/>
+        <w:t>Количество</w:t>
+      </w:r>
+      <w:r>
+        <w:rPr>
+          <w:rFonts w:ascii="Times New Roman" w:hAnsi="Times New Roman"/>
+          <w:sz w:val="28"/>
+          <w:szCs w:val="28"/>
+        </w:rPr>
+        <w:t xml:space="preserve"> потоков вводится с клавиатуры, каждый поток записывает </w:t>
+      </w:r>
+      <w:proofErr w:type="gramStart"/>
+      <w:r>
+        <w:rPr>
+          <w:rFonts w:ascii="Times New Roman" w:hAnsi="Times New Roman"/>
+          <w:sz w:val="28"/>
+          <w:szCs w:val="28"/>
+        </w:rPr>
+        <w:t>букву</w:t>
+      </w:r>
+      <w:proofErr w:type="gramEnd"/>
+      <w:r>
+        <w:rPr>
+          <w:rFonts w:ascii="Times New Roman" w:hAnsi="Times New Roman"/>
+          <w:sz w:val="28"/>
+          <w:szCs w:val="28"/>
+        </w:rPr>
+        <w:t xml:space="preserve"> которая по номеру в алфавите совпадает с номером потока 10 раз.</w:t>
+      </w:r>
+    </w:p>
+    <w:p>
+      <w:pPr>
+        <w:pStyle w:val="NoSpacing"/>
+        <w:spacing w:line="360" w:lineRule="auto"/>
+        <w:jc w:val="both"/>
+        <w:rPr>
+          <w:rFonts w:ascii="Times New Roman" w:hAnsi="Times New Roman"/>
+          <w:sz w:val="28"/>
+          <w:szCs w:val="28"/>
+        </w:rPr>
+      </w:pPr>
+      <w:r>
+        <w:rPr>
+          <w:rFonts w:ascii="Times New Roman" w:hAnsi="Times New Roman"/>
+          <w:sz w:val="28"/>
+          <w:szCs w:val="28"/>
         </w:rPr>
         <w:tab/>
       </w:r>
@@ -1512,76 +1618,11 @@
           <w:sz w:val="28"/>
           <w:szCs w:val="28"/>
         </w:rPr>
-        <w:t xml:space="preserve">Также было решено кодом на </w:t>
-      </w:r>
-      <w:r>
-        <w:rPr>
-          <w:rFonts w:ascii="Times New Roman" w:hAnsi="Times New Roman"/>
-          <w:sz w:val="28"/>
-          <w:szCs w:val="28"/>
-          <w:lang w:val="en-US"/>
-        </w:rPr>
-        <w:t>python</w:t>
-      </w:r>
-      <w:r>
-        <w:rPr>
-          <w:rFonts w:ascii="Times New Roman" w:hAnsi="Times New Roman"/>
-          <w:sz w:val="28"/>
-          <w:szCs w:val="28"/>
-        </w:rPr>
-        <w:t xml:space="preserve"> -</w:t>
-      </w:r>
-    </w:p>
-    <w:p>
-      <w:pPr>
-        <w:pStyle w:val="NoSpacing"/>
-        <w:spacing w:line="360" w:lineRule="auto"/>
-        <w:jc w:val="both"/>
-        <w:rPr>
-          <w:rFonts w:ascii="Times New Roman" w:hAnsi="Times New Roman"/>
-          <w:sz w:val="28"/>
-          <w:szCs w:val="28"/>
-          <w:lang w:val="en-US"/>
-        </w:rPr>
-      </w:pPr>
-      <w:hyperlink r:id="rId11" w:history="1">
-        <w:r>
-          <w:rPr>
-            <w:rStyle w:val="Hyperlink"/>
-            <w:rFonts w:ascii="Times New Roman" w:hAnsi="Times New Roman"/>
-            <w:sz w:val="28"/>
-            <w:szCs w:val="28"/>
-            <w:lang w:val="en-US"/>
-          </w:rPr>
-          <w:t>https://github.com/v1ab1/os_theory/blob/main/control%20work/1/2.py</w:t>
-        </w:r>
-      </w:hyperlink>
-    </w:p>
-    <w:p>
-      <w:pPr>
-        <w:pStyle w:val="NoSpacing"/>
-        <w:spacing w:line="360" w:lineRule="auto"/>
-        <w:jc w:val="both"/>
-        <w:rPr>
-          <w:rFonts w:ascii="Times New Roman" w:hAnsi="Times New Roman"/>
-          <w:sz w:val="28"/>
-          <w:szCs w:val="28"/>
-          <w:lang w:val="en-US"/>
-        </w:rPr>
-      </w:pPr>
-      <w:r>
-        <w:rPr>
-          <w:rFonts w:ascii="Times New Roman" w:hAnsi="Times New Roman"/>
-          <w:noProof/>
-          <w:sz w:val="28"/>
-          <w:szCs w:val="28"/>
-          <w:lang w:val="en-US"/>
-        </w:rPr>
         <w:drawing>
-          <wp:inline distT="0" distB="0" distL="0" distR="0" wp14:anchorId="050A2F28" wp14:editId="72BFB379">
-            <wp:extent cx="4889500" cy="2184400"/>
+          <wp:inline distT="0" distB="0" distL="0" distR="0" wp14:anchorId="32893285" wp14:editId="38ABB245">
+            <wp:extent cx="5940425" cy="4206875"/>
             <wp:effectExtent l="0" t="0" r="0" b="0"/>
-            <wp:docPr id="655799311" name="Picture 1"/>
+            <wp:docPr id="2119474024" name="Picture 1"/>
             <wp:cNvGraphicFramePr>
               <a:graphicFrameLocks xmlns:a="http://schemas.openxmlformats.org/drawingml/2006/main" noChangeAspect="1"/>
             </wp:cNvGraphicFramePr>
@@ -1589,7 +1630,559 @@
               <a:graphicData uri="http://schemas.openxmlformats.org/drawingml/2006/picture">
                 <pic:pic xmlns:pic="http://schemas.openxmlformats.org/drawingml/2006/picture">
                   <pic:nvPicPr>
-                    <pic:cNvPr id="655799311" name=""/>
+                    <pic:cNvPr id="2119474024" name=""/>
+                    <pic:cNvPicPr/>
+                  </pic:nvPicPr>
+                  <pic:blipFill>
+                    <a:blip r:embed="rId11"/>
+                    <a:stretch>
+                      <a:fillRect/>
+                    </a:stretch>
+                  </pic:blipFill>
+                  <pic:spPr>
+                    <a:xfrm>
+                      <a:off x="0" y="0"/>
+                      <a:ext cx="5940425" cy="4206875"/>
+                    </a:xfrm>
+                    <a:prstGeom prst="rect">
+                      <a:avLst/>
+                    </a:prstGeom>
+                  </pic:spPr>
+                </pic:pic>
+              </a:graphicData>
+            </a:graphic>
+          </wp:inline>
+        </w:drawing>
+      </w:r>
+      <w:r>
+        <w:rPr>
+          <w:rFonts w:ascii="Times New Roman" w:hAnsi="Times New Roman"/>
+          <w:sz w:val="28"/>
+          <w:szCs w:val="28"/>
+        </w:rPr>
+        <w:t xml:space="preserve"> </w:t>
+      </w:r>
+    </w:p>
+    <w:p>
+      <w:pPr>
+        <w:pStyle w:val="NoSpacing"/>
+        <w:spacing w:line="360" w:lineRule="auto"/>
+        <w:ind w:firstLine="708"/>
+        <w:jc w:val="both"/>
+        <w:rPr>
+          <w:rFonts w:ascii="Times New Roman" w:hAnsi="Times New Roman"/>
+          <w:sz w:val="28"/>
+          <w:szCs w:val="28"/>
+        </w:rPr>
+      </w:pPr>
+      <w:r>
+        <w:rPr>
+          <w:rFonts w:ascii="Times New Roman" w:hAnsi="Times New Roman"/>
+          <w:sz w:val="28"/>
+          <w:szCs w:val="28"/>
+        </w:rPr>
+        <w:t xml:space="preserve">Задание </w:t>
+      </w:r>
+      <w:r>
+        <w:rPr>
+          <w:rFonts w:ascii="Times New Roman" w:hAnsi="Times New Roman"/>
+          <w:sz w:val="28"/>
+          <w:szCs w:val="28"/>
+        </w:rPr>
+        <w:t>3</w:t>
+      </w:r>
+      <w:r>
+        <w:rPr>
+          <w:rFonts w:ascii="Times New Roman" w:hAnsi="Times New Roman"/>
+          <w:sz w:val="28"/>
+          <w:szCs w:val="28"/>
+        </w:rPr>
+        <w:t>:</w:t>
+      </w:r>
+    </w:p>
+    <w:p>
+      <w:pPr>
+        <w:pStyle w:val="NoSpacing"/>
+        <w:spacing w:line="360" w:lineRule="auto"/>
+        <w:ind w:firstLine="708"/>
+        <w:jc w:val="both"/>
+        <w:rPr>
+          <w:rFonts w:ascii="Times New Roman" w:hAnsi="Times New Roman"/>
+          <w:sz w:val="28"/>
+          <w:szCs w:val="28"/>
+        </w:rPr>
+      </w:pPr>
+      <w:r>
+        <w:rPr>
+          <w:rFonts w:ascii="Times New Roman" w:hAnsi="Times New Roman"/>
+          <w:sz w:val="28"/>
+          <w:szCs w:val="28"/>
+        </w:rPr>
+        <w:t>Количество потоков</w:t>
+      </w:r>
+      <w:r>
+        <w:rPr>
+          <w:rFonts w:ascii="Times New Roman" w:hAnsi="Times New Roman"/>
+          <w:sz w:val="28"/>
+          <w:szCs w:val="28"/>
+        </w:rPr>
+        <w:t xml:space="preserve"> писателя, чтеца и объем базы данных </w:t>
+      </w:r>
+      <w:proofErr w:type="gramStart"/>
+      <w:r>
+        <w:rPr>
+          <w:rFonts w:ascii="Times New Roman" w:hAnsi="Times New Roman"/>
+          <w:sz w:val="28"/>
+          <w:szCs w:val="28"/>
+        </w:rPr>
+        <w:t xml:space="preserve">записывается </w:t>
+      </w:r>
+      <w:r>
+        <w:rPr>
+          <w:rFonts w:ascii="Times New Roman" w:hAnsi="Times New Roman"/>
+          <w:sz w:val="28"/>
+          <w:szCs w:val="28"/>
+        </w:rPr>
+        <w:t xml:space="preserve"> </w:t>
+      </w:r>
+      <w:r>
+        <w:rPr>
+          <w:rFonts w:ascii="Times New Roman" w:hAnsi="Times New Roman"/>
+          <w:sz w:val="28"/>
+          <w:szCs w:val="28"/>
+        </w:rPr>
+        <w:t>в</w:t>
+      </w:r>
+      <w:proofErr w:type="gramEnd"/>
+      <w:r>
+        <w:rPr>
+          <w:rFonts w:ascii="Times New Roman" w:hAnsi="Times New Roman"/>
+          <w:sz w:val="28"/>
+          <w:szCs w:val="28"/>
+        </w:rPr>
+        <w:t xml:space="preserve"> этих строках</w:t>
+      </w:r>
+      <w:r>
+        <w:rPr>
+          <w:rFonts w:ascii="Times New Roman" w:hAnsi="Times New Roman"/>
+          <w:sz w:val="28"/>
+          <w:szCs w:val="28"/>
+        </w:rPr>
+        <w:t>:</w:t>
+      </w:r>
+    </w:p>
+    <w:p>
+      <w:pPr>
+        <w:shd w:val="clear" w:color="auto" w:fill="1E1E1E"/>
+        <w:spacing w:after="0" w:line="270" w:lineRule="atLeast"/>
+        <w:rPr>
+          <w:rFonts w:ascii="Menlo" w:eastAsia="Times New Roman" w:hAnsi="Menlo" w:cs="Menlo"/>
+          <w:color w:val="D4D4D4"/>
+          <w:sz w:val="18"/>
+          <w:szCs w:val="18"/>
+          <w:lang w:val="en-001"/>
+        </w:rPr>
+      </w:pPr>
+      <w:r>
+        <w:rPr>
+          <w:rFonts w:ascii="Menlo" w:eastAsia="Times New Roman" w:hAnsi="Menlo" w:cs="Menlo"/>
+          <w:color w:val="569CD6"/>
+          <w:sz w:val="18"/>
+          <w:szCs w:val="18"/>
+          <w:lang w:val="en-001"/>
+        </w:rPr>
+        <w:t>const</w:t>
+      </w:r>
+      <w:r>
+        <w:rPr>
+          <w:rFonts w:ascii="Menlo" w:eastAsia="Times New Roman" w:hAnsi="Menlo" w:cs="Menlo"/>
+          <w:color w:val="D4D4D4"/>
+          <w:sz w:val="18"/>
+          <w:szCs w:val="18"/>
+          <w:lang w:val="en-001"/>
+        </w:rPr>
+        <w:t xml:space="preserve"> </w:t>
+      </w:r>
+      <w:r>
+        <w:rPr>
+          <w:rFonts w:ascii="Menlo" w:eastAsia="Times New Roman" w:hAnsi="Menlo" w:cs="Menlo"/>
+          <w:color w:val="569CD6"/>
+          <w:sz w:val="18"/>
+          <w:szCs w:val="18"/>
+          <w:lang w:val="en-001"/>
+        </w:rPr>
+        <w:t>int</w:t>
+      </w:r>
+      <w:r>
+        <w:rPr>
+          <w:rFonts w:ascii="Menlo" w:eastAsia="Times New Roman" w:hAnsi="Menlo" w:cs="Menlo"/>
+          <w:color w:val="D4D4D4"/>
+          <w:sz w:val="18"/>
+          <w:szCs w:val="18"/>
+          <w:lang w:val="en-001"/>
+        </w:rPr>
+        <w:t xml:space="preserve"> </w:t>
+      </w:r>
+      <w:r>
+        <w:rPr>
+          <w:rFonts w:ascii="Menlo" w:eastAsia="Times New Roman" w:hAnsi="Menlo" w:cs="Menlo"/>
+          <w:color w:val="9CDCFE"/>
+          <w:sz w:val="18"/>
+          <w:szCs w:val="18"/>
+          <w:lang w:val="en-001"/>
+        </w:rPr>
+        <w:t>DB_MAX_SIZE</w:t>
+      </w:r>
+      <w:r>
+        <w:rPr>
+          <w:rFonts w:ascii="Menlo" w:eastAsia="Times New Roman" w:hAnsi="Menlo" w:cs="Menlo"/>
+          <w:color w:val="D4D4D4"/>
+          <w:sz w:val="18"/>
+          <w:szCs w:val="18"/>
+          <w:lang w:val="en-001"/>
+        </w:rPr>
+        <w:t xml:space="preserve"> = </w:t>
+      </w:r>
+      <w:r>
+        <w:rPr>
+          <w:rFonts w:ascii="Menlo" w:eastAsia="Times New Roman" w:hAnsi="Menlo" w:cs="Menlo"/>
+          <w:color w:val="B5CEA8"/>
+          <w:sz w:val="18"/>
+          <w:szCs w:val="18"/>
+          <w:lang w:val="en-001"/>
+        </w:rPr>
+        <w:t>10</w:t>
+      </w:r>
+      <w:r>
+        <w:rPr>
+          <w:rFonts w:ascii="Menlo" w:eastAsia="Times New Roman" w:hAnsi="Menlo" w:cs="Menlo"/>
+          <w:color w:val="D4D4D4"/>
+          <w:sz w:val="18"/>
+          <w:szCs w:val="18"/>
+          <w:lang w:val="en-001"/>
+        </w:rPr>
+        <w:t>;</w:t>
+      </w:r>
+    </w:p>
+    <w:p>
+      <w:pPr>
+        <w:shd w:val="clear" w:color="auto" w:fill="1E1E1E"/>
+        <w:spacing w:after="0" w:line="270" w:lineRule="atLeast"/>
+        <w:rPr>
+          <w:rFonts w:ascii="Menlo" w:eastAsia="Times New Roman" w:hAnsi="Menlo" w:cs="Menlo"/>
+          <w:color w:val="D4D4D4"/>
+          <w:sz w:val="18"/>
+          <w:szCs w:val="18"/>
+          <w:lang w:val="en-001"/>
+        </w:rPr>
+      </w:pPr>
+      <w:r>
+        <w:rPr>
+          <w:rFonts w:ascii="Menlo" w:eastAsia="Times New Roman" w:hAnsi="Menlo" w:cs="Menlo"/>
+          <w:color w:val="569CD6"/>
+          <w:sz w:val="18"/>
+          <w:szCs w:val="18"/>
+          <w:lang w:val="en-001"/>
+        </w:rPr>
+        <w:t>const</w:t>
+      </w:r>
+      <w:r>
+        <w:rPr>
+          <w:rFonts w:ascii="Menlo" w:eastAsia="Times New Roman" w:hAnsi="Menlo" w:cs="Menlo"/>
+          <w:color w:val="D4D4D4"/>
+          <w:sz w:val="18"/>
+          <w:szCs w:val="18"/>
+          <w:lang w:val="en-001"/>
+        </w:rPr>
+        <w:t xml:space="preserve"> </w:t>
+      </w:r>
+      <w:r>
+        <w:rPr>
+          <w:rFonts w:ascii="Menlo" w:eastAsia="Times New Roman" w:hAnsi="Menlo" w:cs="Menlo"/>
+          <w:color w:val="569CD6"/>
+          <w:sz w:val="18"/>
+          <w:szCs w:val="18"/>
+          <w:lang w:val="en-001"/>
+        </w:rPr>
+        <w:t>int</w:t>
+      </w:r>
+      <w:r>
+        <w:rPr>
+          <w:rFonts w:ascii="Menlo" w:eastAsia="Times New Roman" w:hAnsi="Menlo" w:cs="Menlo"/>
+          <w:color w:val="D4D4D4"/>
+          <w:sz w:val="18"/>
+          <w:szCs w:val="18"/>
+          <w:lang w:val="en-001"/>
+        </w:rPr>
+        <w:t xml:space="preserve"> </w:t>
+      </w:r>
+      <w:r>
+        <w:rPr>
+          <w:rFonts w:ascii="Menlo" w:eastAsia="Times New Roman" w:hAnsi="Menlo" w:cs="Menlo"/>
+          <w:color w:val="9CDCFE"/>
+          <w:sz w:val="18"/>
+          <w:szCs w:val="18"/>
+          <w:lang w:val="en-001"/>
+        </w:rPr>
+        <w:t>ITEMS_TO_PRODUCE</w:t>
+      </w:r>
+      <w:r>
+        <w:rPr>
+          <w:rFonts w:ascii="Menlo" w:eastAsia="Times New Roman" w:hAnsi="Menlo" w:cs="Menlo"/>
+          <w:color w:val="D4D4D4"/>
+          <w:sz w:val="18"/>
+          <w:szCs w:val="18"/>
+          <w:lang w:val="en-001"/>
+        </w:rPr>
+        <w:t xml:space="preserve"> = </w:t>
+      </w:r>
+      <w:r>
+        <w:rPr>
+          <w:rFonts w:ascii="Menlo" w:eastAsia="Times New Roman" w:hAnsi="Menlo" w:cs="Menlo"/>
+          <w:color w:val="B5CEA8"/>
+          <w:sz w:val="18"/>
+          <w:szCs w:val="18"/>
+          <w:lang w:val="en-001"/>
+        </w:rPr>
+        <w:t>7</w:t>
+      </w:r>
+      <w:r>
+        <w:rPr>
+          <w:rFonts w:ascii="Menlo" w:eastAsia="Times New Roman" w:hAnsi="Menlo" w:cs="Menlo"/>
+          <w:color w:val="D4D4D4"/>
+          <w:sz w:val="18"/>
+          <w:szCs w:val="18"/>
+          <w:lang w:val="en-001"/>
+        </w:rPr>
+        <w:t>;</w:t>
+      </w:r>
+    </w:p>
+    <w:p>
+      <w:pPr>
+        <w:shd w:val="clear" w:color="auto" w:fill="1E1E1E"/>
+        <w:spacing w:after="0" w:line="270" w:lineRule="atLeast"/>
+        <w:rPr>
+          <w:rFonts w:ascii="Menlo" w:eastAsia="Times New Roman" w:hAnsi="Menlo" w:cs="Menlo"/>
+          <w:color w:val="D4D4D4"/>
+          <w:sz w:val="18"/>
+          <w:szCs w:val="18"/>
+          <w:lang w:val="en-001"/>
+        </w:rPr>
+      </w:pPr>
+      <w:r>
+        <w:rPr>
+          <w:rFonts w:ascii="Menlo" w:eastAsia="Times New Roman" w:hAnsi="Menlo" w:cs="Menlo"/>
+          <w:color w:val="569CD6"/>
+          <w:sz w:val="18"/>
+          <w:szCs w:val="18"/>
+          <w:lang w:val="en-001"/>
+        </w:rPr>
+        <w:t>const</w:t>
+      </w:r>
+      <w:r>
+        <w:rPr>
+          <w:rFonts w:ascii="Menlo" w:eastAsia="Times New Roman" w:hAnsi="Menlo" w:cs="Menlo"/>
+          <w:color w:val="D4D4D4"/>
+          <w:sz w:val="18"/>
+          <w:szCs w:val="18"/>
+          <w:lang w:val="en-001"/>
+        </w:rPr>
+        <w:t xml:space="preserve"> </w:t>
+      </w:r>
+      <w:r>
+        <w:rPr>
+          <w:rFonts w:ascii="Menlo" w:eastAsia="Times New Roman" w:hAnsi="Menlo" w:cs="Menlo"/>
+          <w:color w:val="569CD6"/>
+          <w:sz w:val="18"/>
+          <w:szCs w:val="18"/>
+          <w:lang w:val="en-001"/>
+        </w:rPr>
+        <w:t>int</w:t>
+      </w:r>
+      <w:r>
+        <w:rPr>
+          <w:rFonts w:ascii="Menlo" w:eastAsia="Times New Roman" w:hAnsi="Menlo" w:cs="Menlo"/>
+          <w:color w:val="D4D4D4"/>
+          <w:sz w:val="18"/>
+          <w:szCs w:val="18"/>
+          <w:lang w:val="en-001"/>
+        </w:rPr>
+        <w:t xml:space="preserve"> </w:t>
+      </w:r>
+      <w:r>
+        <w:rPr>
+          <w:rFonts w:ascii="Menlo" w:eastAsia="Times New Roman" w:hAnsi="Menlo" w:cs="Menlo"/>
+          <w:color w:val="9CDCFE"/>
+          <w:sz w:val="18"/>
+          <w:szCs w:val="18"/>
+          <w:lang w:val="en-001"/>
+        </w:rPr>
+        <w:t>ITEMS_TO_CONSUME</w:t>
+      </w:r>
+      <w:r>
+        <w:rPr>
+          <w:rFonts w:ascii="Menlo" w:eastAsia="Times New Roman" w:hAnsi="Menlo" w:cs="Menlo"/>
+          <w:color w:val="D4D4D4"/>
+          <w:sz w:val="18"/>
+          <w:szCs w:val="18"/>
+          <w:lang w:val="en-001"/>
+        </w:rPr>
+        <w:t xml:space="preserve"> = </w:t>
+      </w:r>
+      <w:r>
+        <w:rPr>
+          <w:rFonts w:ascii="Menlo" w:eastAsia="Times New Roman" w:hAnsi="Menlo" w:cs="Menlo"/>
+          <w:color w:val="B5CEA8"/>
+          <w:sz w:val="18"/>
+          <w:szCs w:val="18"/>
+          <w:lang w:val="en-001"/>
+        </w:rPr>
+        <w:t>5</w:t>
+      </w:r>
+      <w:r>
+        <w:rPr>
+          <w:rFonts w:ascii="Menlo" w:eastAsia="Times New Roman" w:hAnsi="Menlo" w:cs="Menlo"/>
+          <w:color w:val="D4D4D4"/>
+          <w:sz w:val="18"/>
+          <w:szCs w:val="18"/>
+          <w:lang w:val="en-001"/>
+        </w:rPr>
+        <w:t>;</w:t>
+      </w:r>
+    </w:p>
+    <w:p>
+      <w:pPr>
+        <w:pStyle w:val="NoSpacing"/>
+        <w:spacing w:line="360" w:lineRule="auto"/>
+        <w:ind w:firstLine="708"/>
+        <w:jc w:val="both"/>
+        <w:rPr>
+          <w:rFonts w:ascii="Times New Roman" w:hAnsi="Times New Roman"/>
+          <w:sz w:val="28"/>
+          <w:szCs w:val="28"/>
+          <w:lang w:val="en-001"/>
+        </w:rPr>
+      </w:pPr>
+    </w:p>
+    <w:p>
+      <w:pPr>
+        <w:pStyle w:val="NoSpacing"/>
+        <w:spacing w:line="360" w:lineRule="auto"/>
+        <w:jc w:val="both"/>
+        <w:rPr>
+          <w:rFonts w:ascii="Times New Roman" w:hAnsi="Times New Roman"/>
+          <w:sz w:val="28"/>
+          <w:szCs w:val="28"/>
+        </w:rPr>
+      </w:pPr>
+      <w:r>
+        <w:rPr>
+          <w:rFonts w:ascii="Times New Roman" w:hAnsi="Times New Roman"/>
+          <w:sz w:val="28"/>
+          <w:szCs w:val="28"/>
+        </w:rPr>
+        <w:t xml:space="preserve">Каждый поток писателя передает буквы </w:t>
+      </w:r>
+      <w:r>
+        <w:rPr>
+          <w:rFonts w:ascii="Times New Roman" w:hAnsi="Times New Roman"/>
+          <w:sz w:val="28"/>
+          <w:szCs w:val="28"/>
+          <w:lang w:val="en-US"/>
+        </w:rPr>
+        <w:t>A</w:t>
+      </w:r>
+      <w:r>
+        <w:rPr>
+          <w:rFonts w:ascii="Times New Roman" w:hAnsi="Times New Roman"/>
+          <w:sz w:val="28"/>
+          <w:szCs w:val="28"/>
+        </w:rPr>
+        <w:t xml:space="preserve"> </w:t>
+      </w:r>
+      <w:r>
+        <w:rPr>
+          <w:rFonts w:ascii="Times New Roman" w:hAnsi="Times New Roman"/>
+          <w:sz w:val="28"/>
+          <w:szCs w:val="28"/>
+        </w:rPr>
+        <w:t xml:space="preserve">и </w:t>
+      </w:r>
+      <w:r>
+        <w:rPr>
+          <w:rFonts w:ascii="Times New Roman" w:hAnsi="Times New Roman"/>
+          <w:sz w:val="28"/>
+          <w:szCs w:val="28"/>
+          <w:lang w:val="en-US"/>
+        </w:rPr>
+        <w:t>B</w:t>
+      </w:r>
+      <w:r>
+        <w:rPr>
+          <w:rFonts w:ascii="Times New Roman" w:hAnsi="Times New Roman"/>
+          <w:sz w:val="28"/>
+          <w:szCs w:val="28"/>
+        </w:rPr>
+        <w:t xml:space="preserve"> в базу данных</w:t>
+      </w:r>
+      <w:r>
+        <w:rPr>
+          <w:rFonts w:ascii="Times New Roman" w:hAnsi="Times New Roman"/>
+          <w:sz w:val="28"/>
+          <w:szCs w:val="28"/>
+        </w:rPr>
+        <w:t xml:space="preserve">, потоки чтецов читают буквы из базы данных, после чего буква стирается. Если чтецов </w:t>
+      </w:r>
+      <w:proofErr w:type="gramStart"/>
+      <w:r>
+        <w:rPr>
+          <w:rFonts w:ascii="Times New Roman" w:hAnsi="Times New Roman"/>
+          <w:sz w:val="28"/>
+          <w:szCs w:val="28"/>
+        </w:rPr>
+        <w:t>меньше</w:t>
+      </w:r>
+      <w:proofErr w:type="gramEnd"/>
+      <w:r>
+        <w:rPr>
+          <w:rFonts w:ascii="Times New Roman" w:hAnsi="Times New Roman"/>
+          <w:sz w:val="28"/>
+          <w:szCs w:val="28"/>
+        </w:rPr>
+        <w:t xml:space="preserve"> чем писателей, то база данных останется заполненной и сообщение об этом выведется в консоль.</w:t>
+      </w:r>
+    </w:p>
+    <w:p>
+      <w:pPr>
+        <w:pStyle w:val="NoSpacing"/>
+        <w:spacing w:line="360" w:lineRule="auto"/>
+        <w:jc w:val="both"/>
+        <w:rPr>
+          <w:rFonts w:ascii="Times New Roman" w:hAnsi="Times New Roman"/>
+          <w:sz w:val="28"/>
+          <w:szCs w:val="28"/>
+        </w:rPr>
+      </w:pPr>
+      <w:r>
+        <w:rPr>
+          <w:rFonts w:ascii="Times New Roman" w:hAnsi="Times New Roman"/>
+          <w:sz w:val="28"/>
+          <w:szCs w:val="28"/>
+        </w:rPr>
+        <w:lastRenderedPageBreak/>
+        <w:drawing>
+          <wp:inline distT="0" distB="0" distL="0" distR="0" wp14:anchorId="5E27E0DA" wp14:editId="3BEC59F0">
+            <wp:extent cx="5940425" cy="6280150"/>
+            <wp:effectExtent l="0" t="0" r="3175" b="0"/>
+            <wp:docPr id="1985512102" name="Picture 1"/>
+            <wp:cNvGraphicFramePr>
+              <a:graphicFrameLocks xmlns:a="http://schemas.openxmlformats.org/drawingml/2006/main" noChangeAspect="1"/>
+            </wp:cNvGraphicFramePr>
+            <a:graphic xmlns:a="http://schemas.openxmlformats.org/drawingml/2006/main">
+              <a:graphicData uri="http://schemas.openxmlformats.org/drawingml/2006/picture">
+                <pic:pic xmlns:pic="http://schemas.openxmlformats.org/drawingml/2006/picture">
+                  <pic:nvPicPr>
+                    <pic:cNvPr id="1985512102" name=""/>
                     <pic:cNvPicPr/>
                   </pic:nvPicPr>
                   <pic:blipFill>
@@ -1601,7 +2194,7 @@
                   <pic:spPr>
                     <a:xfrm>
                       <a:off x="0" y="0"/>
-                      <a:ext cx="4889500" cy="2184400"/>
+                      <a:ext cx="5940425" cy="6280150"/>
                     </a:xfrm>
                     <a:prstGeom prst="rect">
                       <a:avLst/>
@@ -1618,6 +2211,7 @@
       <w:pPr>
         <w:pStyle w:val="NoSpacing"/>
         <w:spacing w:line="360" w:lineRule="auto"/>
+        <w:ind w:firstLine="708"/>
         <w:jc w:val="both"/>
         <w:rPr>
           <w:rFonts w:ascii="Times New Roman" w:hAnsi="Times New Roman"/>
@@ -1631,8 +2225,37 @@
           <w:rFonts w:ascii="Times New Roman" w:hAnsi="Times New Roman"/>
           <w:sz w:val="28"/>
           <w:szCs w:val="28"/>
+        </w:rPr>
+        <w:t>Задание 4</w:t>
+      </w:r>
+      <w:r>
+        <w:rPr>
+          <w:rFonts w:ascii="Times New Roman" w:hAnsi="Times New Roman"/>
+          <w:sz w:val="28"/>
+          <w:szCs w:val="28"/>
           <w:lang w:val="en-US"/>
         </w:rPr>
+        <w:t>:</w:t>
+      </w:r>
+    </w:p>
+    <w:p>
+      <w:pPr>
+        <w:pStyle w:val="NoSpacing"/>
+        <w:spacing w:line="360" w:lineRule="auto"/>
+        <w:jc w:val="both"/>
+        <w:rPr>
+          <w:rFonts w:ascii="Times New Roman" w:hAnsi="Times New Roman"/>
+          <w:sz w:val="28"/>
+          <w:szCs w:val="28"/>
+        </w:rPr>
+      </w:pPr>
+      <w:r>
+        <w:rPr>
+          <w:rFonts w:ascii="Times New Roman" w:hAnsi="Times New Roman"/>
+          <w:sz w:val="28"/>
+          <w:szCs w:val="28"/>
+          <w:lang w:val="en-US"/>
+        </w:rPr>
         <w:tab/>
       </w:r>
       <w:r>
@@ -1641,7 +2264,7 @@
           <w:sz w:val="28"/>
           <w:szCs w:val="28"/>
         </w:rPr>
-        <w:t>Задание 3</w:t>
+        <w:t>Сначала нужно запустить 4</w:t>
       </w:r>
       <w:r>
         <w:rPr>
@@ -1650,7 +2273,56 @@
           <w:szCs w:val="28"/>
           <w:lang w:val="en-US"/>
         </w:rPr>
-        <w:t>:</w:t>
+        <w:t>server</w:t>
+      </w:r>
+      <w:r>
+        <w:rPr>
+          <w:rFonts w:ascii="Times New Roman" w:hAnsi="Times New Roman"/>
+          <w:sz w:val="28"/>
+          <w:szCs w:val="28"/>
+        </w:rPr>
+        <w:t xml:space="preserve">, </w:t>
+      </w:r>
+      <w:r>
+        <w:rPr>
+          <w:rFonts w:ascii="Times New Roman" w:hAnsi="Times New Roman"/>
+          <w:sz w:val="28"/>
+          <w:szCs w:val="28"/>
+        </w:rPr>
+        <w:t xml:space="preserve">потом </w:t>
+      </w:r>
+      <w:r>
+        <w:rPr>
+          <w:rFonts w:ascii="Times New Roman" w:hAnsi="Times New Roman"/>
+          <w:sz w:val="28"/>
+          <w:szCs w:val="28"/>
+        </w:rPr>
+        <w:t>4</w:t>
+      </w:r>
+      <w:r>
+        <w:rPr>
+          <w:rFonts w:ascii="Times New Roman" w:hAnsi="Times New Roman"/>
+          <w:sz w:val="28"/>
+          <w:szCs w:val="28"/>
+          <w:lang w:val="en-US"/>
+        </w:rPr>
+        <w:t>client</w:t>
+      </w:r>
+      <w:r>
+        <w:rPr>
+          <w:rFonts w:ascii="Times New Roman" w:hAnsi="Times New Roman"/>
+          <w:sz w:val="28"/>
+          <w:szCs w:val="28"/>
+        </w:rPr>
+        <w:t xml:space="preserve">. </w:t>
+      </w:r>
+      <w:r>
+        <w:rPr>
+          <w:rFonts w:ascii="Times New Roman" w:hAnsi="Times New Roman"/>
+          <w:sz w:val="28"/>
+          <w:szCs w:val="28"/>
+        </w:rPr>
+        <w:t>В таком случае будет возможно передавать сообщения от одной программы к другой.</w:t>
       </w:r>
     </w:p>
     <w:p>
@@ -1662,293 +2334,19 @@
           <w:rFonts w:ascii="Times New Roman" w:hAnsi="Times New Roman"/>
           <w:sz w:val="28"/>
           <w:szCs w:val="28"/>
-          <w:lang w:val="en-US"/>
-        </w:rPr>
-      </w:pPr>
-      <w:r>
-        <w:rPr>
-          <w:rFonts w:ascii="Times New Roman" w:hAnsi="Times New Roman"/>
-          <w:sz w:val="28"/>
-          <w:szCs w:val="28"/>
-        </w:rPr>
-        <w:tab/>
-        <w:t>Код</w:t>
-      </w:r>
-      <w:r>
-        <w:rPr>
-          <w:rFonts w:ascii="Times New Roman" w:hAnsi="Times New Roman"/>
-          <w:sz w:val="28"/>
-          <w:szCs w:val="28"/>
-          <w:lang w:val="en-US"/>
-        </w:rPr>
-        <w:t>:</w:t>
-      </w:r>
-    </w:p>
-    <w:p>
-      <w:pPr>
-        <w:pStyle w:val="NoSpacing"/>
-        <w:spacing w:line="360" w:lineRule="auto"/>
-        <w:jc w:val="both"/>
-        <w:rPr>
-          <w:rFonts w:ascii="Times New Roman" w:hAnsi="Times New Roman"/>
-          <w:sz w:val="28"/>
-          <w:szCs w:val="28"/>
-        </w:rPr>
-      </w:pPr>
-      <w:hyperlink r:id="rId13" w:history="1">
-        <w:r>
-          <w:rPr>
-            <w:rStyle w:val="Hyperlink"/>
-            <w:rFonts w:ascii="Times New Roman" w:hAnsi="Times New Roman"/>
-            <w:sz w:val="28"/>
-            <w:szCs w:val="28"/>
-            <w:lang w:val="en-US"/>
-          </w:rPr>
-          <w:t>https</w:t>
-        </w:r>
-        <w:r>
-          <w:rPr>
-            <w:rStyle w:val="Hyperlink"/>
-            <w:rFonts w:ascii="Times New Roman" w:hAnsi="Times New Roman"/>
-            <w:sz w:val="28"/>
-            <w:szCs w:val="28"/>
-          </w:rPr>
-          <w:t>://</w:t>
-        </w:r>
-        <w:proofErr w:type="spellStart"/>
-        <w:r>
-          <w:rPr>
-            <w:rStyle w:val="Hyperlink"/>
-            <w:rFonts w:ascii="Times New Roman" w:hAnsi="Times New Roman"/>
-            <w:sz w:val="28"/>
-            <w:szCs w:val="28"/>
-            <w:lang w:val="en-US"/>
-          </w:rPr>
-          <w:t>github</w:t>
-        </w:r>
-        <w:proofErr w:type="spellEnd"/>
-        <w:r>
-          <w:rPr>
-            <w:rStyle w:val="Hyperlink"/>
-            <w:rFonts w:ascii="Times New Roman" w:hAnsi="Times New Roman"/>
-            <w:sz w:val="28"/>
-            <w:szCs w:val="28"/>
-          </w:rPr>
-          <w:t>.</w:t>
-        </w:r>
-        <w:r>
-          <w:rPr>
-            <w:rStyle w:val="Hyperlink"/>
-            <w:rFonts w:ascii="Times New Roman" w:hAnsi="Times New Roman"/>
-            <w:sz w:val="28"/>
-            <w:szCs w:val="28"/>
-            <w:lang w:val="en-US"/>
-          </w:rPr>
-          <w:t>com</w:t>
-        </w:r>
-        <w:r>
-          <w:rPr>
-            <w:rStyle w:val="Hyperlink"/>
-            <w:rFonts w:ascii="Times New Roman" w:hAnsi="Times New Roman"/>
-            <w:sz w:val="28"/>
-            <w:szCs w:val="28"/>
-          </w:rPr>
-          <w:t>/</w:t>
-        </w:r>
-        <w:r>
-          <w:rPr>
-            <w:rStyle w:val="Hyperlink"/>
-            <w:rFonts w:ascii="Times New Roman" w:hAnsi="Times New Roman"/>
-            <w:sz w:val="28"/>
-            <w:szCs w:val="28"/>
-            <w:lang w:val="en-US"/>
-          </w:rPr>
-          <w:t>v</w:t>
-        </w:r>
-        <w:r>
-          <w:rPr>
-            <w:rStyle w:val="Hyperlink"/>
-            <w:rFonts w:ascii="Times New Roman" w:hAnsi="Times New Roman"/>
-            <w:sz w:val="28"/>
-            <w:szCs w:val="28"/>
-          </w:rPr>
-          <w:t>1</w:t>
-        </w:r>
-        <w:r>
-          <w:rPr>
-            <w:rStyle w:val="Hyperlink"/>
-            <w:rFonts w:ascii="Times New Roman" w:hAnsi="Times New Roman"/>
-            <w:sz w:val="28"/>
-            <w:szCs w:val="28"/>
-            <w:lang w:val="en-US"/>
-          </w:rPr>
-          <w:t>ab</w:t>
-        </w:r>
-        <w:r>
-          <w:rPr>
-            <w:rStyle w:val="Hyperlink"/>
-            <w:rFonts w:ascii="Times New Roman" w:hAnsi="Times New Roman"/>
-            <w:sz w:val="28"/>
-            <w:szCs w:val="28"/>
-          </w:rPr>
-          <w:t>1/</w:t>
-        </w:r>
-        <w:proofErr w:type="spellStart"/>
-        <w:r>
-          <w:rPr>
-            <w:rStyle w:val="Hyperlink"/>
-            <w:rFonts w:ascii="Times New Roman" w:hAnsi="Times New Roman"/>
-            <w:sz w:val="28"/>
-            <w:szCs w:val="28"/>
-            <w:lang w:val="en-US"/>
-          </w:rPr>
-          <w:t>os</w:t>
-        </w:r>
-        <w:proofErr w:type="spellEnd"/>
-        <w:r>
-          <w:rPr>
-            <w:rStyle w:val="Hyperlink"/>
-            <w:rFonts w:ascii="Times New Roman" w:hAnsi="Times New Roman"/>
-            <w:sz w:val="28"/>
-            <w:szCs w:val="28"/>
-          </w:rPr>
-          <w:t>_</w:t>
-        </w:r>
-        <w:r>
-          <w:rPr>
-            <w:rStyle w:val="Hyperlink"/>
-            <w:rFonts w:ascii="Times New Roman" w:hAnsi="Times New Roman"/>
-            <w:sz w:val="28"/>
-            <w:szCs w:val="28"/>
-            <w:lang w:val="en-US"/>
-          </w:rPr>
-          <w:t>theory</w:t>
-        </w:r>
-        <w:r>
-          <w:rPr>
-            <w:rStyle w:val="Hyperlink"/>
-            <w:rFonts w:ascii="Times New Roman" w:hAnsi="Times New Roman"/>
-            <w:sz w:val="28"/>
-            <w:szCs w:val="28"/>
-          </w:rPr>
-          <w:t>/</w:t>
-        </w:r>
-        <w:r>
-          <w:rPr>
-            <w:rStyle w:val="Hyperlink"/>
-            <w:rFonts w:ascii="Times New Roman" w:hAnsi="Times New Roman"/>
-            <w:sz w:val="28"/>
-            <w:szCs w:val="28"/>
-            <w:lang w:val="en-US"/>
-          </w:rPr>
-          <w:t>blob</w:t>
-        </w:r>
-        <w:r>
-          <w:rPr>
-            <w:rStyle w:val="Hyperlink"/>
-            <w:rFonts w:ascii="Times New Roman" w:hAnsi="Times New Roman"/>
-            <w:sz w:val="28"/>
-            <w:szCs w:val="28"/>
-          </w:rPr>
-          <w:t>/</w:t>
-        </w:r>
-        <w:r>
-          <w:rPr>
-            <w:rStyle w:val="Hyperlink"/>
-            <w:rFonts w:ascii="Times New Roman" w:hAnsi="Times New Roman"/>
-            <w:sz w:val="28"/>
-            <w:szCs w:val="28"/>
-            <w:lang w:val="en-US"/>
-          </w:rPr>
-          <w:t>main</w:t>
-        </w:r>
-        <w:r>
-          <w:rPr>
-            <w:rStyle w:val="Hyperlink"/>
-            <w:rFonts w:ascii="Times New Roman" w:hAnsi="Times New Roman"/>
-            <w:sz w:val="28"/>
-            <w:szCs w:val="28"/>
-          </w:rPr>
-          <w:t>/</w:t>
-        </w:r>
-        <w:r>
-          <w:rPr>
-            <w:rStyle w:val="Hyperlink"/>
-            <w:rFonts w:ascii="Times New Roman" w:hAnsi="Times New Roman"/>
-            <w:sz w:val="28"/>
-            <w:szCs w:val="28"/>
-            <w:lang w:val="en-US"/>
-          </w:rPr>
-          <w:t>control</w:t>
-        </w:r>
-        <w:r>
-          <w:rPr>
-            <w:rStyle w:val="Hyperlink"/>
-            <w:rFonts w:ascii="Times New Roman" w:hAnsi="Times New Roman"/>
-            <w:sz w:val="28"/>
-            <w:szCs w:val="28"/>
-          </w:rPr>
-          <w:t>%20</w:t>
-        </w:r>
-        <w:r>
-          <w:rPr>
-            <w:rStyle w:val="Hyperlink"/>
-            <w:rFonts w:ascii="Times New Roman" w:hAnsi="Times New Roman"/>
-            <w:sz w:val="28"/>
-            <w:szCs w:val="28"/>
-            <w:lang w:val="en-US"/>
-          </w:rPr>
-          <w:t>work</w:t>
-        </w:r>
-        <w:r>
-          <w:rPr>
-            <w:rStyle w:val="Hyperlink"/>
-            <w:rFonts w:ascii="Times New Roman" w:hAnsi="Times New Roman"/>
-            <w:sz w:val="28"/>
-            <w:szCs w:val="28"/>
-          </w:rPr>
-          <w:t>/1/3.</w:t>
-        </w:r>
-        <w:proofErr w:type="spellStart"/>
-        <w:r>
-          <w:rPr>
-            <w:rStyle w:val="Hyperlink"/>
-            <w:rFonts w:ascii="Times New Roman" w:hAnsi="Times New Roman"/>
-            <w:sz w:val="28"/>
-            <w:szCs w:val="28"/>
-            <w:lang w:val="en-US"/>
-          </w:rPr>
-          <w:t>py</w:t>
-        </w:r>
-        <w:proofErr w:type="spellEnd"/>
-      </w:hyperlink>
-    </w:p>
-    <w:p>
-      <w:pPr>
-        <w:pStyle w:val="NoSpacing"/>
-        <w:spacing w:line="360" w:lineRule="auto"/>
-        <w:jc w:val="both"/>
-        <w:rPr>
-          <w:rFonts w:ascii="Times New Roman" w:hAnsi="Times New Roman"/>
-          <w:sz w:val="28"/>
-          <w:szCs w:val="28"/>
-          <w:lang w:val="en-US"/>
-        </w:rPr>
-      </w:pPr>
-      <w:r>
-        <w:rPr>
-          <w:rFonts w:ascii="Times New Roman" w:hAnsi="Times New Roman"/>
-          <w:noProof/>
-          <w:sz w:val="28"/>
-          <w:szCs w:val="28"/>
-          <w:lang w:val="en-US"/>
-        </w:rPr>
-        <w:lastRenderedPageBreak/>
+        </w:rPr>
+      </w:pPr>
+      <w:r>
+        <w:rPr>
+          <w:rFonts w:ascii="Times New Roman" w:hAnsi="Times New Roman"/>
+          <w:sz w:val="28"/>
+          <w:szCs w:val="28"/>
+        </w:rPr>
         <w:drawing>
-          <wp:inline distT="0" distB="0" distL="0" distR="0" wp14:anchorId="488F115F" wp14:editId="1550C411">
-            <wp:extent cx="5940425" cy="1160780"/>
+          <wp:inline distT="0" distB="0" distL="0" distR="0" wp14:anchorId="2C40757A" wp14:editId="17C8E664">
+            <wp:extent cx="5940425" cy="1947545"/>
             <wp:effectExtent l="0" t="0" r="3175" b="0"/>
-            <wp:docPr id="1158041689" name="Picture 1"/>
+            <wp:docPr id="964837838" name="Picture 1"/>
             <wp:cNvGraphicFramePr>
               <a:graphicFrameLocks xmlns:a="http://schemas.openxmlformats.org/drawingml/2006/main" noChangeAspect="1"/>
             </wp:cNvGraphicFramePr>
@@ -1956,11 +2354,11 @@
               <a:graphicData uri="http://schemas.openxmlformats.org/drawingml/2006/picture">
                 <pic:pic xmlns:pic="http://schemas.openxmlformats.org/drawingml/2006/picture">
                   <pic:nvPicPr>
-                    <pic:cNvPr id="1158041689" name=""/>
+                    <pic:cNvPr id="964837838" name=""/>
                     <pic:cNvPicPr/>
                   </pic:nvPicPr>
                   <pic:blipFill>
-                    <a:blip r:embed="rId14"/>
+                    <a:blip r:embed="rId13"/>
                     <a:stretch>
                       <a:fillRect/>
                     </a:stretch>
@@ -1968,7 +2366,7 @@
                   <pic:spPr>
                     <a:xfrm>
                       <a:off x="0" y="0"/>
-                      <a:ext cx="5940425" cy="1160780"/>
+                      <a:ext cx="5940425" cy="1947545"/>
                     </a:xfrm>
                     <a:prstGeom prst="rect">
                       <a:avLst/>
